--- a/Project Specs/Project Specifications.docx
+++ b/Project Specs/Project Specifications.docx
@@ -1,6 +1,6 @@
 
 <file path=word/document.xml><?xml version="1.0" encoding="utf-8"?>
-<w:document xmlns:mc="http://schemas.openxmlformats.org/markup-compatibility/2006" xmlns:o="urn:schemas-microsoft-com:office:office" xmlns:r="http://schemas.openxmlformats.org/officeDocument/2006/relationships" xmlns:m="http://schemas.openxmlformats.org/officeDocument/2006/math" xmlns:v="urn:schemas-microsoft-com:vml" xmlns:wp="http://schemas.openxmlformats.org/drawingml/2006/wordprocessingDrawing" xmlns:w10="urn:schemas-microsoft-com:office:word" xmlns:w="http://schemas.openxmlformats.org/wordprocessingml/2006/main" xmlns:wne="http://schemas.microsoft.com/office/word/2006/wordml" xmlns:sl="http://schemas.openxmlformats.org/schemaLibrary/2006/main" xmlns:a="http://schemas.openxmlformats.org/drawingml/2006/main" xmlns:pic="http://schemas.openxmlformats.org/drawingml/2006/picture" xmlns:c="http://schemas.openxmlformats.org/drawingml/2006/chart" xmlns:lc="http://schemas.openxmlformats.org/drawingml/2006/lockedCanvas" xmlns:dgm="http://schemas.openxmlformats.org/drawingml/2006/diagram" xmlns:wps="http://schemas.microsoft.com/office/word/2010/wordprocessingShape" xmlns:wpg="http://schemas.microsoft.com/office/word/2010/wordprocessingGroup" xmlns:w14="http://schemas.microsoft.com/office/word/2010/wordml" xmlns:w15="http://schemas.microsoft.com/office/word/2012/wordml">
+<w:document xmlns:wpc="http://schemas.microsoft.com/office/word/2010/wordprocessingCanvas" xmlns:cx="http://schemas.microsoft.com/office/drawing/2014/chartex" xmlns:cx1="http://schemas.microsoft.com/office/drawing/2015/9/8/chartex" xmlns:cx2="http://schemas.microsoft.com/office/drawing/2015/10/21/chartex" xmlns:cx3="http://schemas.microsoft.com/office/drawing/2016/5/9/chartex" xmlns:cx4="http://schemas.microsoft.com/office/drawing/2016/5/10/chartex" xmlns:cx5="http://schemas.microsoft.com/office/drawing/2016/5/11/chartex" xmlns:cx6="http://schemas.microsoft.com/office/drawing/2016/5/12/chartex" xmlns:cx7="http://schemas.microsoft.com/office/drawing/2016/5/13/chartex" xmlns:cx8="http://schemas.microsoft.com/office/drawing/2016/5/14/chartex" xmlns:mc="http://schemas.openxmlformats.org/markup-compatibility/2006" xmlns:aink="http://schemas.microsoft.com/office/drawing/2016/ink" xmlns:am3d="http://schemas.microsoft.com/office/drawing/2017/model3d" xmlns:o="urn:schemas-microsoft-com:office:office" xmlns:r="http://schemas.openxmlformats.org/officeDocument/2006/relationships" xmlns:m="http://schemas.openxmlformats.org/officeDocument/2006/math" xmlns:v="urn:schemas-microsoft-com:vml" xmlns:wp14="http://schemas.microsoft.com/office/word/2010/wordprocessingDrawing" xmlns:wp="http://schemas.openxmlformats.org/drawingml/2006/wordprocessingDrawing" xmlns:w10="urn:schemas-microsoft-com:office:word" xmlns:w="http://schemas.openxmlformats.org/wordprocessingml/2006/main" xmlns:w14="http://schemas.microsoft.com/office/word/2010/wordml" xmlns:w15="http://schemas.microsoft.com/office/word/2012/wordml" xmlns:w16cid="http://schemas.microsoft.com/office/word/2016/wordml/cid" xmlns:w16se="http://schemas.microsoft.com/office/word/2015/wordml/symex" xmlns:wpg="http://schemas.microsoft.com/office/word/2010/wordprocessingGroup" xmlns:wpi="http://schemas.microsoft.com/office/word/2010/wordprocessingInk" xmlns:wne="http://schemas.microsoft.com/office/word/2006/wordml" xmlns:wps="http://schemas.microsoft.com/office/word/2010/wordprocessingShape" mc:Ignorable="w14 w15 w16se w16cid wp14">
   <w:body>
     <w:p>
       <w:pPr>
@@ -14,460 +14,489 @@
         <w:rPr>
           <w:sz w:val="28"/>
           <w:szCs w:val="28"/>
-          <w:rtl w:val="0"/>
-        </w:rPr>
-        <w:t xml:space="preserve">Project Specification for Song Sharing web app. (Team 1)</w:t>
+        </w:rPr>
+        <w:t>Project Specification for Song Sharing web app. (Team 1)</w:t>
       </w:r>
     </w:p>
     <w:p>
       <w:pPr>
         <w:jc w:val="center"/>
-        <w:rPr/>
       </w:pPr>
       <w:r>
-        <w:rPr>
-          <w:rtl w:val="0"/>
-        </w:rPr>
-        <w:t xml:space="preserve">Nathan Koch, Tony Padilla, Josh Broitman, Krish Vaswani</w:t>
+        <w:t xml:space="preserve">Nathan Koch, Tony Padilla, Josh </w:t>
+      </w:r>
+      <w:proofErr w:type="spellStart"/>
+      <w:r>
+        <w:t>Broitman</w:t>
+      </w:r>
+      <w:proofErr w:type="spellEnd"/>
+      <w:r>
+        <w:t xml:space="preserve">, </w:t>
+      </w:r>
+      <w:proofErr w:type="spellStart"/>
+      <w:r>
+        <w:t>Krish</w:t>
+      </w:r>
+      <w:proofErr w:type="spellEnd"/>
+      <w:r>
+        <w:t xml:space="preserve"> Vaswani</w:t>
       </w:r>
     </w:p>
     <w:p>
-      <w:pPr>
-        <w:jc w:val="left"/>
-        <w:rPr/>
-      </w:pPr>
-      <w:r>
-        <w:rPr>
-          <w:rtl w:val="0"/>
-        </w:rPr>
+      <w:r>
+        <w:t xml:space="preserve">Product Owner: Joshua </w:t>
+      </w:r>
+      <w:proofErr w:type="spellStart"/>
+      <w:r>
+        <w:t>Broitman</w:t>
+      </w:r>
+      <w:proofErr w:type="spellEnd"/>
+      <w:r>
+        <w:t xml:space="preserve"> (jbroitma)</w:t>
       </w:r>
     </w:p>
     <w:p>
-      <w:pPr>
-        <w:jc w:val="left"/>
-        <w:rPr/>
-      </w:pPr>
-      <w:r>
-        <w:rPr>
-          <w:rtl w:val="0"/>
-        </w:rPr>
-        <w:t xml:space="preserve">Product Owner for Sprint 1:</w:t>
-      </w:r>
-    </w:p>
-    <w:p>
-      <w:pPr>
-        <w:jc w:val="left"/>
-        <w:rPr/>
-      </w:pPr>
-      <w:r>
-        <w:rPr>
-          <w:rtl w:val="0"/>
-        </w:rPr>
-        <w:t xml:space="preserve">Product Backlog and Sprint Back Log</w:t>
-      </w:r>
-    </w:p>
-    <w:p>
-      <w:pPr>
-        <w:jc w:val="left"/>
-        <w:rPr/>
-      </w:pPr>
-      <w:hyperlink r:id="rId6">
-        <w:r>
-          <w:rPr>
-            <w:color w:val="1155cc"/>
-            <w:u w:val="single"/>
-            <w:rtl w:val="0"/>
-          </w:rPr>
-          <w:t xml:space="preserve">https://docs.google.com/spreadsheets/d/1gTtBHbgwUq2K3MSA4mupKDdtNwQ0Vvrnh6d-pURSf6I/edit#gid=0</w:t>
-        </w:r>
-      </w:hyperlink>
-      <w:r>
-        <w:rPr>
-          <w:rtl w:val="0"/>
-        </w:rPr>
-      </w:r>
-    </w:p>
-    <w:p>
-      <w:pPr>
-        <w:jc w:val="left"/>
-        <w:rPr/>
-      </w:pPr>
-      <w:r>
-        <w:rPr>
-          <w:rtl w:val="0"/>
-        </w:rPr>
-      </w:r>
-    </w:p>
-    <w:p>
-      <w:pPr>
-        <w:jc w:val="left"/>
-        <w:rPr/>
-      </w:pPr>
-      <w:r>
-        <w:rPr>
-          <w:rtl w:val="0"/>
-        </w:rPr>
-        <w:t xml:space="preserve">Wireframes</w:t>
-      </w:r>
-    </w:p>
-    <w:p>
-      <w:pPr>
-        <w:jc w:val="left"/>
-        <w:rPr/>
-      </w:pPr>
-      <w:hyperlink r:id="rId7">
-        <w:r>
-          <w:rPr>
-            <w:color w:val="1155cc"/>
-            <w:u w:val="single"/>
-            <w:rtl w:val="0"/>
-          </w:rPr>
-          <w:t xml:space="preserve">https://wireframepro.mockflow.com/view/M4c5608582151b5933fbc487bafa2d4871584903132740#/page/Dff4810bbb8fd5a3df027c2e901d1d6b3</w:t>
-        </w:r>
-      </w:hyperlink>
-      <w:r>
-        <w:rPr>
-          <w:rtl w:val="0"/>
-        </w:rPr>
-      </w:r>
-    </w:p>
-    <w:p>
-      <w:pPr>
-        <w:jc w:val="left"/>
-        <w:rPr/>
-      </w:pPr>
-      <w:r>
-        <w:rPr>
-          <w:rtl w:val="0"/>
-        </w:rPr>
-      </w:r>
-    </w:p>
-    <w:p>
-      <w:pPr>
-        <w:jc w:val="left"/>
-        <w:rPr/>
-      </w:pPr>
-      <w:hyperlink r:id="rId8">
-        <w:r>
-          <w:rPr>
-            <w:color w:val="1155cc"/>
-            <w:u w:val="single"/>
-            <w:rtl w:val="0"/>
-          </w:rPr>
-          <w:t xml:space="preserve">https://wireframepro.mockflow.com/view/Md17b97b2b180f339acb12a4521ed42871584905912764</w:t>
-        </w:r>
-      </w:hyperlink>
-      <w:r>
-        <w:rPr>
-          <w:rtl w:val="0"/>
-        </w:rPr>
-      </w:r>
-    </w:p>
-    <w:p>
-      <w:pPr>
-        <w:jc w:val="left"/>
-        <w:rPr/>
-      </w:pPr>
-      <w:r>
-        <w:rPr>
-          <w:rtl w:val="0"/>
-        </w:rPr>
-      </w:r>
-    </w:p>
-    <w:p>
-      <w:pPr>
-        <w:jc w:val="left"/>
-        <w:rPr/>
-      </w:pPr>
-      <w:r>
-        <w:rPr>
-          <w:rtl w:val="0"/>
-        </w:rPr>
-        <w:t xml:space="preserve">Models/Forms:</w:t>
-      </w:r>
-    </w:p>
-    <w:p>
-      <w:pPr>
-        <w:jc w:val="left"/>
-        <w:rPr/>
-      </w:pPr>
-      <w:r>
-        <w:rPr>
-          <w:rtl w:val="0"/>
-        </w:rPr>
-      </w:r>
-    </w:p>
-    <w:p>
-      <w:pPr>
-        <w:jc w:val="left"/>
-        <w:rPr/>
-      </w:pPr>
-      <w:r>
-        <w:rPr>
-          <w:rtl w:val="0"/>
-        </w:rPr>
-      </w:r>
-    </w:p>
-    <w:p>
-      <w:pPr>
-        <w:jc w:val="left"/>
-        <w:rPr/>
-      </w:pPr>
-      <w:r>
-        <w:rPr>
-          <w:rtl w:val="0"/>
-        </w:rPr>
-      </w:r>
-    </w:p>
-    <w:p>
-      <w:pPr>
-        <w:jc w:val="left"/>
-        <w:rPr/>
-      </w:pPr>
-      <w:r>
-        <w:rPr>
-          <w:rtl w:val="0"/>
-        </w:rPr>
-        <w:t xml:space="preserve">SongShare</w:t>
-      </w:r>
-    </w:p>
-    <w:p>
-      <w:pPr>
-        <w:jc w:val="left"/>
-        <w:rPr/>
-      </w:pPr>
-      <w:r>
-        <w:rPr>
-          <w:rtl w:val="0"/>
-        </w:rPr>
-        <w:t xml:space="preserve">Stream: </w:t>
-      </w:r>
-    </w:p>
-    <w:p>
-      <w:pPr>
-        <w:jc w:val="left"/>
-        <w:rPr/>
-      </w:pPr>
-      <w:r>
-        <w:rPr>
-          <w:rtl w:val="0"/>
-        </w:rPr>
-      </w:r>
-    </w:p>
-    <w:p>
-      <w:pPr>
-        <w:jc w:val="left"/>
-        <w:rPr/>
-      </w:pPr>
-      <w:r>
-        <w:rPr>
-          <w:rtl w:val="0"/>
-        </w:rPr>
-      </w:r>
-    </w:p>
-    <w:p>
-      <w:pPr>
-        <w:jc w:val="left"/>
-        <w:rPr/>
-      </w:pPr>
-      <w:r>
-        <w:br w:type="page"/>
-      </w:r>
-      <w:r>
-        <w:rPr>
-          <w:rtl w:val="0"/>
-        </w:rPr>
+      <w:r>
+        <w:rPr>
+          <w:rFonts w:ascii="Times New Roman" w:eastAsia="Times New Roman" w:hAnsi="Times New Roman" w:cs="Times New Roman"/>
+          <w:b/>
+          <w:sz w:val="24"/>
+          <w:szCs w:val="24"/>
+        </w:rPr>
+        <w:t>Proposal Review and Overall</w:t>
       </w:r>
     </w:p>
     <w:p>
       <w:pPr>
         <w:spacing w:line="480" w:lineRule="auto"/>
-        <w:jc w:val="left"/>
-        <w:rPr>
-          <w:rFonts w:ascii="Times New Roman" w:cs="Times New Roman" w:eastAsia="Times New Roman" w:hAnsi="Times New Roman"/>
-          <w:b w:val="1"/>
+        <w:rPr>
+          <w:rFonts w:ascii="Times New Roman" w:eastAsia="Times New Roman" w:hAnsi="Times New Roman" w:cs="Times New Roman"/>
           <w:sz w:val="24"/>
           <w:szCs w:val="24"/>
         </w:rPr>
       </w:pPr>
       <w:r>
         <w:rPr>
-          <w:rFonts w:ascii="Times New Roman" w:cs="Times New Roman" w:eastAsia="Times New Roman" w:hAnsi="Times New Roman"/>
-          <w:b w:val="1"/>
-          <w:sz w:val="24"/>
-          <w:szCs w:val="24"/>
-          <w:rtl w:val="0"/>
-        </w:rPr>
-        <w:t xml:space="preserve">Proposal Review and Overall</w:t>
+          <w:rFonts w:ascii="Times New Roman" w:eastAsia="Times New Roman" w:hAnsi="Times New Roman" w:cs="Times New Roman"/>
+          <w:sz w:val="24"/>
+          <w:szCs w:val="24"/>
+        </w:rPr>
+        <w:tab/>
+      </w:r>
+      <w:proofErr w:type="spellStart"/>
+      <w:r>
+        <w:rPr>
+          <w:rFonts w:ascii="Times New Roman" w:eastAsia="Times New Roman" w:hAnsi="Times New Roman" w:cs="Times New Roman"/>
+          <w:sz w:val="24"/>
+          <w:szCs w:val="24"/>
+        </w:rPr>
+        <w:t>SongSh</w:t>
+      </w:r>
+      <w:r>
+        <w:rPr>
+          <w:rFonts w:ascii="Times New Roman" w:eastAsia="Times New Roman" w:hAnsi="Times New Roman" w:cs="Times New Roman"/>
+          <w:sz w:val="24"/>
+          <w:szCs w:val="24"/>
+        </w:rPr>
+        <w:t>are</w:t>
+      </w:r>
+      <w:proofErr w:type="spellEnd"/>
+      <w:r>
+        <w:rPr>
+          <w:rFonts w:ascii="Times New Roman" w:eastAsia="Times New Roman" w:hAnsi="Times New Roman" w:cs="Times New Roman"/>
+          <w:sz w:val="24"/>
+          <w:szCs w:val="24"/>
+        </w:rPr>
+        <w:t xml:space="preserve"> is a platform that makes listening to music easier when in a group. It will allow one person to be the “DJ”, and others can send them requests of songs on Spotify. The DJ can then choose to play the songs according to the preferences of the audience. T</w:t>
+      </w:r>
+      <w:r>
+        <w:rPr>
+          <w:rFonts w:ascii="Times New Roman" w:eastAsia="Times New Roman" w:hAnsi="Times New Roman" w:cs="Times New Roman"/>
+          <w:sz w:val="24"/>
+          <w:szCs w:val="24"/>
+        </w:rPr>
+        <w:t>his can be used at small get-togethers, where there are multiple people who want to play music. It can also be used at parties or radio stations, where there is one specific DJ playing music for multiple people.</w:t>
       </w:r>
     </w:p>
     <w:p>
       <w:pPr>
         <w:spacing w:line="480" w:lineRule="auto"/>
-        <w:jc w:val="left"/>
-        <w:rPr>
-          <w:rFonts w:ascii="Times New Roman" w:cs="Times New Roman" w:eastAsia="Times New Roman" w:hAnsi="Times New Roman"/>
+        <w:rPr>
+          <w:rFonts w:ascii="Times New Roman" w:eastAsia="Times New Roman" w:hAnsi="Times New Roman" w:cs="Times New Roman"/>
           <w:sz w:val="24"/>
           <w:szCs w:val="24"/>
         </w:rPr>
       </w:pPr>
       <w:r>
         <w:rPr>
-          <w:rFonts w:ascii="Times New Roman" w:cs="Times New Roman" w:eastAsia="Times New Roman" w:hAnsi="Times New Roman"/>
-          <w:sz w:val="24"/>
-          <w:szCs w:val="24"/>
-          <w:rtl w:val="0"/>
+          <w:rFonts w:ascii="Times New Roman" w:eastAsia="Times New Roman" w:hAnsi="Times New Roman" w:cs="Times New Roman"/>
+          <w:sz w:val="24"/>
+          <w:szCs w:val="24"/>
         </w:rPr>
         <w:tab/>
-        <w:t xml:space="preserve">SongShare is a platform that makes listening to music easier when in a group. It will allow one person to be the “DJ”, and others can send them requests of songs on Spotify. The DJ can then choose to play the songs according to the preferences of the audience. This can be used at small get-togethers, where there are multiple people who want to play music. It can also be used at parties or radio stations, where there is one specific DJ playing music for multiple people.</w:t>
+      </w:r>
+      <w:proofErr w:type="spellStart"/>
+      <w:r>
+        <w:rPr>
+          <w:rFonts w:ascii="Times New Roman" w:eastAsia="Times New Roman" w:hAnsi="Times New Roman" w:cs="Times New Roman"/>
+          <w:sz w:val="24"/>
+          <w:szCs w:val="24"/>
+        </w:rPr>
+        <w:t>SongShare</w:t>
+      </w:r>
+      <w:proofErr w:type="spellEnd"/>
+      <w:r>
+        <w:rPr>
+          <w:rFonts w:ascii="Times New Roman" w:eastAsia="Times New Roman" w:hAnsi="Times New Roman" w:cs="Times New Roman"/>
+          <w:sz w:val="24"/>
+          <w:szCs w:val="24"/>
+        </w:rPr>
+        <w:t xml:space="preserve"> allows for DJs to control their ‘</w:t>
+      </w:r>
+      <w:r>
+        <w:rPr>
+          <w:rFonts w:ascii="Times New Roman" w:eastAsia="Times New Roman" w:hAnsi="Times New Roman" w:cs="Times New Roman"/>
+          <w:sz w:val="24"/>
+          <w:szCs w:val="24"/>
+        </w:rPr>
+        <w:t>Streams’ which act similar to Spotify’s playback queue. Streams can be monitored and managed by the DJ. They can adjust the stream moving songs up and down as well as removing songs from the stream altogether. They can also add songs to their own queue The</w:t>
+      </w:r>
+      <w:r>
+        <w:rPr>
+          <w:rFonts w:ascii="Times New Roman" w:eastAsia="Times New Roman" w:hAnsi="Times New Roman" w:cs="Times New Roman"/>
+          <w:sz w:val="24"/>
+          <w:szCs w:val="24"/>
+        </w:rPr>
+        <w:t xml:space="preserve">re are currently two different ways songs can be added to the Stream: Songs can be added by listeners at any point in time, or a voting system that democratically elects the next song. Users can pick and choose which songs they would like via </w:t>
+      </w:r>
+      <w:proofErr w:type="spellStart"/>
+      <w:r>
+        <w:rPr>
+          <w:rFonts w:ascii="Times New Roman" w:eastAsia="Times New Roman" w:hAnsi="Times New Roman" w:cs="Times New Roman"/>
+          <w:sz w:val="24"/>
+          <w:szCs w:val="24"/>
+        </w:rPr>
+        <w:t>SongShare</w:t>
+      </w:r>
+      <w:proofErr w:type="spellEnd"/>
+      <w:r>
+        <w:rPr>
+          <w:rFonts w:ascii="Times New Roman" w:eastAsia="Times New Roman" w:hAnsi="Times New Roman" w:cs="Times New Roman"/>
+          <w:sz w:val="24"/>
+          <w:szCs w:val="24"/>
+        </w:rPr>
+        <w:t xml:space="preserve"> usi</w:t>
+      </w:r>
+      <w:r>
+        <w:rPr>
+          <w:rFonts w:ascii="Times New Roman" w:eastAsia="Times New Roman" w:hAnsi="Times New Roman" w:cs="Times New Roman"/>
+          <w:sz w:val="24"/>
+          <w:szCs w:val="24"/>
+        </w:rPr>
+        <w:t xml:space="preserve">ng the Spotify </w:t>
+      </w:r>
+      <w:proofErr w:type="spellStart"/>
+      <w:r>
+        <w:rPr>
+          <w:rFonts w:ascii="Times New Roman" w:eastAsia="Times New Roman" w:hAnsi="Times New Roman" w:cs="Times New Roman"/>
+          <w:sz w:val="24"/>
+          <w:szCs w:val="24"/>
+        </w:rPr>
+        <w:t>api</w:t>
+      </w:r>
+      <w:proofErr w:type="spellEnd"/>
+      <w:r>
+        <w:rPr>
+          <w:rFonts w:ascii="Times New Roman" w:eastAsia="Times New Roman" w:hAnsi="Times New Roman" w:cs="Times New Roman"/>
+          <w:sz w:val="24"/>
+          <w:szCs w:val="24"/>
+        </w:rPr>
+        <w:t xml:space="preserve"> linked to </w:t>
+      </w:r>
+      <w:proofErr w:type="spellStart"/>
+      <w:r>
+        <w:rPr>
+          <w:rFonts w:ascii="Times New Roman" w:eastAsia="Times New Roman" w:hAnsi="Times New Roman" w:cs="Times New Roman"/>
+          <w:sz w:val="24"/>
+          <w:szCs w:val="24"/>
+        </w:rPr>
+        <w:t>SpotiPy</w:t>
+      </w:r>
+      <w:proofErr w:type="spellEnd"/>
+      <w:r>
+        <w:rPr>
+          <w:rFonts w:ascii="Times New Roman" w:eastAsia="Times New Roman" w:hAnsi="Times New Roman" w:cs="Times New Roman"/>
+          <w:sz w:val="24"/>
+          <w:szCs w:val="24"/>
+        </w:rPr>
+        <w:t>. Users will be able to follow DJs, which will add a list of DJs that they are following to their profile page, giving easy access to their favorite DJs.</w:t>
       </w:r>
     </w:p>
     <w:p>
       <w:pPr>
         <w:spacing w:line="480" w:lineRule="auto"/>
-        <w:jc w:val="left"/>
-        <w:rPr>
-          <w:rFonts w:ascii="Times New Roman" w:cs="Times New Roman" w:eastAsia="Times New Roman" w:hAnsi="Times New Roman"/>
+        <w:rPr>
+          <w:rFonts w:ascii="Times New Roman" w:eastAsia="Times New Roman" w:hAnsi="Times New Roman" w:cs="Times New Roman"/>
           <w:sz w:val="24"/>
           <w:szCs w:val="24"/>
         </w:rPr>
       </w:pPr>
       <w:r>
         <w:rPr>
-          <w:rFonts w:ascii="Times New Roman" w:cs="Times New Roman" w:eastAsia="Times New Roman" w:hAnsi="Times New Roman"/>
-          <w:sz w:val="24"/>
-          <w:szCs w:val="24"/>
-          <w:rtl w:val="0"/>
+          <w:rFonts w:ascii="Times New Roman" w:eastAsia="Times New Roman" w:hAnsi="Times New Roman" w:cs="Times New Roman"/>
+          <w:sz w:val="24"/>
+          <w:szCs w:val="24"/>
         </w:rPr>
         <w:tab/>
-        <w:t xml:space="preserve">SongShare allows for DJs to control their ‘Streams’ which act similar to Spotify’s playback queue. Streams can be monitored and managed by the DJ. They can adjust the stream moving songs up and down as well as removing songs from the stream altogether. They can also add songs to their own queue There are currently two different ways songs can be added to the Stream: Songs can be added by listeners at any point in time, or a voting system that democratically elects the next song. Users can pick and choose which songs they would like via SongShare using the Spotify api linked to SpotiPy. Users will be able to follow DJs, which will add a list of DJs that they are following to their profile page, giving easy access to their favorite DJs.</w:t>
+        <w:t xml:space="preserve">Django will be used for the backend, with REACT for the frontend </w:t>
+      </w:r>
+      <w:r>
+        <w:rPr>
+          <w:rFonts w:ascii="Times New Roman" w:eastAsia="Times New Roman" w:hAnsi="Times New Roman" w:cs="Times New Roman"/>
+          <w:sz w:val="24"/>
+          <w:szCs w:val="24"/>
+        </w:rPr>
+        <w:t>as it will allow for the use of Semantics UI. This will make the website more beautiful and easier to read/follow. On the homepage, the user will see their favorite streams that are live, the most popular live streamers and the most recently viewed streams</w:t>
+      </w:r>
+      <w:r>
+        <w:rPr>
+          <w:rFonts w:ascii="Times New Roman" w:eastAsia="Times New Roman" w:hAnsi="Times New Roman" w:cs="Times New Roman"/>
+          <w:sz w:val="24"/>
+          <w:szCs w:val="24"/>
+        </w:rPr>
+        <w:t xml:space="preserve"> by the user. Each user will be given the option to become a DJ and link their account to Spotify in order to run their own stream.</w:t>
       </w:r>
     </w:p>
     <w:p>
       <w:pPr>
         <w:spacing w:line="480" w:lineRule="auto"/>
-        <w:jc w:val="left"/>
-        <w:rPr>
-          <w:rFonts w:ascii="Times New Roman" w:cs="Times New Roman" w:eastAsia="Times New Roman" w:hAnsi="Times New Roman"/>
+        <w:rPr>
+          <w:rFonts w:ascii="Times New Roman" w:eastAsia="Times New Roman" w:hAnsi="Times New Roman" w:cs="Times New Roman"/>
           <w:sz w:val="24"/>
           <w:szCs w:val="24"/>
         </w:rPr>
       </w:pPr>
       <w:r>
         <w:rPr>
-          <w:rFonts w:ascii="Times New Roman" w:cs="Times New Roman" w:eastAsia="Times New Roman" w:hAnsi="Times New Roman"/>
-          <w:sz w:val="24"/>
-          <w:szCs w:val="24"/>
-          <w:rtl w:val="0"/>
+          <w:rFonts w:ascii="Times New Roman" w:eastAsia="Times New Roman" w:hAnsi="Times New Roman" w:cs="Times New Roman"/>
+          <w:sz w:val="24"/>
+          <w:szCs w:val="24"/>
         </w:rPr>
         <w:tab/>
-        <w:t xml:space="preserve">Django will be used for the backend, with REACT for the frontend as it will allow for the use of Semantics UI. This will make the website more beautiful and easier to read/follow. On the homepage, the user will see their favorite streams that are live, the most popular live streamers and the most recently viewed streams by the user. Each user will be given the option to become a DJ and link their account to Spotify in order to run their own stream.</w:t>
+        <w:t>Users will be able to search for their favorite DJs and select which DJ they are currently listening to. After selecting th</w:t>
+      </w:r>
+      <w:r>
+        <w:rPr>
+          <w:rFonts w:ascii="Times New Roman" w:eastAsia="Times New Roman" w:hAnsi="Times New Roman" w:cs="Times New Roman"/>
+          <w:sz w:val="24"/>
+          <w:szCs w:val="24"/>
+        </w:rPr>
+        <w:t xml:space="preserve">eir </w:t>
+      </w:r>
+      <w:proofErr w:type="gramStart"/>
+      <w:r>
+        <w:rPr>
+          <w:rFonts w:ascii="Times New Roman" w:eastAsia="Times New Roman" w:hAnsi="Times New Roman" w:cs="Times New Roman"/>
+          <w:sz w:val="24"/>
+          <w:szCs w:val="24"/>
+        </w:rPr>
+        <w:t>DJ</w:t>
+      </w:r>
+      <w:proofErr w:type="gramEnd"/>
+      <w:r>
+        <w:rPr>
+          <w:rFonts w:ascii="Times New Roman" w:eastAsia="Times New Roman" w:hAnsi="Times New Roman" w:cs="Times New Roman"/>
+          <w:sz w:val="24"/>
+          <w:szCs w:val="24"/>
+        </w:rPr>
+        <w:t xml:space="preserve"> they can add songs to the stream by searching for their </w:t>
+      </w:r>
+      <w:r>
+        <w:rPr>
+          <w:rFonts w:ascii="Times New Roman" w:eastAsia="Times New Roman" w:hAnsi="Times New Roman" w:cs="Times New Roman"/>
+          <w:sz w:val="24"/>
+          <w:szCs w:val="24"/>
+        </w:rPr>
+        <w:lastRenderedPageBreak/>
+        <w:t xml:space="preserve">favorite songs. We will use some quick ways to determine possible suggestions to the song if the user enters an incorrect song title. </w:t>
       </w:r>
     </w:p>
     <w:p>
       <w:pPr>
         <w:spacing w:line="480" w:lineRule="auto"/>
-        <w:jc w:val="left"/>
-        <w:rPr>
-          <w:rFonts w:ascii="Times New Roman" w:cs="Times New Roman" w:eastAsia="Times New Roman" w:hAnsi="Times New Roman"/>
+        <w:rPr>
+          <w:rFonts w:ascii="Times New Roman" w:eastAsia="Times New Roman" w:hAnsi="Times New Roman" w:cs="Times New Roman"/>
           <w:sz w:val="24"/>
           <w:szCs w:val="24"/>
         </w:rPr>
       </w:pPr>
-      <w:r>
-        <w:rPr>
-          <w:rFonts w:ascii="Times New Roman" w:cs="Times New Roman" w:eastAsia="Times New Roman" w:hAnsi="Times New Roman"/>
-          <w:sz w:val="24"/>
-          <w:szCs w:val="24"/>
-          <w:rtl w:val="0"/>
-        </w:rPr>
-        <w:tab/>
-        <w:t xml:space="preserve">Users will be able to search for their favorite DJs and select which DJ they are currently listening to. After selecting their DJ they can add songs to the stream by searching for their favorite songs. We will use some quick ways to determine possible suggestions to the song if the user enters an incorrect song title. </w:t>
-      </w:r>
     </w:p>
     <w:p>
       <w:pPr>
         <w:spacing w:line="480" w:lineRule="auto"/>
-        <w:ind w:left="0" w:firstLine="0"/>
-        <w:jc w:val="left"/>
-        <w:rPr>
-          <w:rFonts w:ascii="Times New Roman" w:cs="Times New Roman" w:eastAsia="Times New Roman" w:hAnsi="Times New Roman"/>
+        <w:rPr>
+          <w:rFonts w:ascii="Times New Roman" w:eastAsia="Times New Roman" w:hAnsi="Times New Roman" w:cs="Times New Roman"/>
+          <w:b/>
           <w:sz w:val="24"/>
           <w:szCs w:val="24"/>
         </w:rPr>
       </w:pPr>
       <w:r>
         <w:rPr>
-          <w:rtl w:val="0"/>
-        </w:rPr>
+          <w:rFonts w:ascii="Times New Roman" w:eastAsia="Times New Roman" w:hAnsi="Times New Roman" w:cs="Times New Roman"/>
+          <w:b/>
+          <w:sz w:val="24"/>
+          <w:szCs w:val="24"/>
+        </w:rPr>
+        <w:t>This Sprint</w:t>
       </w:r>
     </w:p>
     <w:p>
       <w:pPr>
         <w:spacing w:line="480" w:lineRule="auto"/>
-        <w:jc w:val="left"/>
-        <w:rPr>
-          <w:rFonts w:ascii="Times New Roman" w:cs="Times New Roman" w:eastAsia="Times New Roman" w:hAnsi="Times New Roman"/>
-          <w:b w:val="1"/>
-          <w:sz w:val="24"/>
-          <w:szCs w:val="24"/>
-        </w:rPr>
       </w:pPr>
       <w:r>
         <w:rPr>
-          <w:rFonts w:ascii="Times New Roman" w:cs="Times New Roman" w:eastAsia="Times New Roman" w:hAnsi="Times New Roman"/>
-          <w:b w:val="1"/>
-          <w:sz w:val="24"/>
-          <w:szCs w:val="24"/>
-          <w:rtl w:val="0"/>
-        </w:rPr>
-        <w:t xml:space="preserve">This Sprint</w:t>
-      </w:r>
-    </w:p>
-    <w:p>
-      <w:pPr>
-        <w:spacing w:line="480" w:lineRule="auto"/>
-        <w:jc w:val="left"/>
-        <w:rPr/>
-      </w:pPr>
-      <w:r>
-        <w:rPr>
-          <w:rFonts w:ascii="Times New Roman" w:cs="Times New Roman" w:eastAsia="Times New Roman" w:hAnsi="Times New Roman"/>
-          <w:sz w:val="24"/>
-          <w:szCs w:val="24"/>
-          <w:rtl w:val="0"/>
+          <w:rFonts w:ascii="Times New Roman" w:eastAsia="Times New Roman" w:hAnsi="Times New Roman" w:cs="Times New Roman"/>
+          <w:sz w:val="24"/>
+          <w:szCs w:val="24"/>
         </w:rPr>
         <w:tab/>
-        <w:t xml:space="preserve">This Sprint we will be focusing on setting up the foundations for the website. This will include: basic frontend, access to spotify through Spotipy, and adding songs to the playlist through the DJ’s account. Our goal is to be able to setup an interaction between Song Share and Spotify’s playback queue while on our local machine. This will include making our own “Stream” on SongShare to feed into the playback queue on Spotify. This may require creating a playlist directly through our app, this will need to be done through spotipy. </w:t>
-      </w:r>
-      <w:r>
-        <w:rPr>
-          <w:rtl w:val="0"/>
-        </w:rPr>
+      </w:r>
+      <w:r>
+        <w:rPr>
+          <w:rFonts w:ascii="Times New Roman" w:eastAsia="Times New Roman" w:hAnsi="Times New Roman" w:cs="Times New Roman"/>
+          <w:sz w:val="24"/>
+          <w:szCs w:val="24"/>
+        </w:rPr>
+        <w:t xml:space="preserve">This Sprint we will be focusing on setting up the foundations for the website. This will </w:t>
+      </w:r>
+      <w:proofErr w:type="gramStart"/>
+      <w:r>
+        <w:rPr>
+          <w:rFonts w:ascii="Times New Roman" w:eastAsia="Times New Roman" w:hAnsi="Times New Roman" w:cs="Times New Roman"/>
+          <w:sz w:val="24"/>
+          <w:szCs w:val="24"/>
+        </w:rPr>
+        <w:t>include:</w:t>
+      </w:r>
+      <w:proofErr w:type="gramEnd"/>
+      <w:r>
+        <w:rPr>
+          <w:rFonts w:ascii="Times New Roman" w:eastAsia="Times New Roman" w:hAnsi="Times New Roman" w:cs="Times New Roman"/>
+          <w:sz w:val="24"/>
+          <w:szCs w:val="24"/>
+        </w:rPr>
+        <w:t xml:space="preserve"> basic frontend, access to </w:t>
+      </w:r>
+      <w:proofErr w:type="spellStart"/>
+      <w:r>
+        <w:rPr>
+          <w:rFonts w:ascii="Times New Roman" w:eastAsia="Times New Roman" w:hAnsi="Times New Roman" w:cs="Times New Roman"/>
+          <w:sz w:val="24"/>
+          <w:szCs w:val="24"/>
+        </w:rPr>
+        <w:t>spotify</w:t>
+      </w:r>
+      <w:proofErr w:type="spellEnd"/>
+      <w:r>
+        <w:rPr>
+          <w:rFonts w:ascii="Times New Roman" w:eastAsia="Times New Roman" w:hAnsi="Times New Roman" w:cs="Times New Roman"/>
+          <w:sz w:val="24"/>
+          <w:szCs w:val="24"/>
+        </w:rPr>
+        <w:t xml:space="preserve"> through </w:t>
+      </w:r>
+      <w:proofErr w:type="spellStart"/>
+      <w:r>
+        <w:rPr>
+          <w:rFonts w:ascii="Times New Roman" w:eastAsia="Times New Roman" w:hAnsi="Times New Roman" w:cs="Times New Roman"/>
+          <w:sz w:val="24"/>
+          <w:szCs w:val="24"/>
+        </w:rPr>
+        <w:t>Spotipy</w:t>
+      </w:r>
+      <w:proofErr w:type="spellEnd"/>
+      <w:r>
+        <w:rPr>
+          <w:rFonts w:ascii="Times New Roman" w:eastAsia="Times New Roman" w:hAnsi="Times New Roman" w:cs="Times New Roman"/>
+          <w:sz w:val="24"/>
+          <w:szCs w:val="24"/>
+        </w:rPr>
+        <w:t>, and adding songs to the playlist through the DJ’s account. Our goal is to be able to setup an interaction b</w:t>
+      </w:r>
+      <w:r>
+        <w:rPr>
+          <w:rFonts w:ascii="Times New Roman" w:eastAsia="Times New Roman" w:hAnsi="Times New Roman" w:cs="Times New Roman"/>
+          <w:sz w:val="24"/>
+          <w:szCs w:val="24"/>
+        </w:rPr>
+        <w:t xml:space="preserve">etween Song Share and Spotify’s playback queue while on our local machine. This will include making our own “Stream” on </w:t>
+      </w:r>
+      <w:proofErr w:type="spellStart"/>
+      <w:r>
+        <w:rPr>
+          <w:rFonts w:ascii="Times New Roman" w:eastAsia="Times New Roman" w:hAnsi="Times New Roman" w:cs="Times New Roman"/>
+          <w:sz w:val="24"/>
+          <w:szCs w:val="24"/>
+        </w:rPr>
+        <w:t>SongShare</w:t>
+      </w:r>
+      <w:proofErr w:type="spellEnd"/>
+      <w:r>
+        <w:rPr>
+          <w:rFonts w:ascii="Times New Roman" w:eastAsia="Times New Roman" w:hAnsi="Times New Roman" w:cs="Times New Roman"/>
+          <w:sz w:val="24"/>
+          <w:szCs w:val="24"/>
+        </w:rPr>
+        <w:t xml:space="preserve"> to feed into the playback queue on Spotify. This may require creating a playlist directly through our app, this will need to b</w:t>
+      </w:r>
+      <w:r>
+        <w:rPr>
+          <w:rFonts w:ascii="Times New Roman" w:eastAsia="Times New Roman" w:hAnsi="Times New Roman" w:cs="Times New Roman"/>
+          <w:sz w:val="24"/>
+          <w:szCs w:val="24"/>
+        </w:rPr>
+        <w:t xml:space="preserve">e done through </w:t>
+      </w:r>
+      <w:proofErr w:type="spellStart"/>
+      <w:r>
+        <w:rPr>
+          <w:rFonts w:ascii="Times New Roman" w:eastAsia="Times New Roman" w:hAnsi="Times New Roman" w:cs="Times New Roman"/>
+          <w:sz w:val="24"/>
+          <w:szCs w:val="24"/>
+        </w:rPr>
+        <w:t>spotipy</w:t>
+      </w:r>
+      <w:proofErr w:type="spellEnd"/>
+      <w:r>
+        <w:rPr>
+          <w:rFonts w:ascii="Times New Roman" w:eastAsia="Times New Roman" w:hAnsi="Times New Roman" w:cs="Times New Roman"/>
+          <w:sz w:val="24"/>
+          <w:szCs w:val="24"/>
+        </w:rPr>
+        <w:t xml:space="preserve">. </w:t>
       </w:r>
     </w:p>
     <w:sectPr>
-      <w:pgSz w:h="15840" w:w="12240"/>
-      <w:pgMar w:bottom="1440" w:top="1440" w:left="1440" w:right="1440" w:header="720" w:footer="720"/>
+      <w:pgSz w:w="12240" w:h="15840"/>
+      <w:pgMar w:top="1440" w:right="1440" w:bottom="1440" w:left="1440" w:header="720" w:footer="720" w:gutter="0"/>
       <w:pgNumType w:start="1"/>
+      <w:cols w:space="720"/>
     </w:sectPr>
   </w:body>
 </w:document>
 </file>
 
-<file path=word/numbering.xml><?xml version="1.0" encoding="utf-8"?>
-<w:numbering xmlns:mc="http://schemas.openxmlformats.org/markup-compatibility/2006" xmlns:o="urn:schemas-microsoft-com:office:office" xmlns:r="http://schemas.openxmlformats.org/officeDocument/2006/relationships" xmlns:m="http://schemas.openxmlformats.org/officeDocument/2006/math" xmlns:v="urn:schemas-microsoft-com:vml" xmlns:wp="http://schemas.openxmlformats.org/drawingml/2006/wordprocessingDrawing" xmlns:w10="urn:schemas-microsoft-com:office:word" xmlns:w="http://schemas.openxmlformats.org/wordprocessingml/2006/main" xmlns:wne="http://schemas.microsoft.com/office/word/2006/wordml" xmlns:sl="http://schemas.openxmlformats.org/schemaLibrary/2006/main" xmlns:a="http://schemas.openxmlformats.org/drawingml/2006/main" xmlns:pic="http://schemas.openxmlformats.org/drawingml/2006/picture" xmlns:c="http://schemas.openxmlformats.org/drawingml/2006/chart" xmlns:lc="http://schemas.openxmlformats.org/drawingml/2006/lockedCanvas" xmlns:dgm="http://schemas.openxmlformats.org/drawingml/2006/diagram" xmlns:wps="http://schemas.microsoft.com/office/word/2010/wordprocessingShape" xmlns:wpg="http://schemas.microsoft.com/office/word/2010/wordprocessingGroup" xmlns:w14="http://schemas.microsoft.com/office/word/2010/wordml" xmlns:w15="http://schemas.microsoft.com/office/word/2012/wordml"/>
-</file>
-
 <file path=word/styles.xml><?xml version="1.0" encoding="utf-8"?>
-<w:styles xmlns:mc="http://schemas.openxmlformats.org/markup-compatibility/2006" xmlns:o="urn:schemas-microsoft-com:office:office" xmlns:r="http://schemas.openxmlformats.org/officeDocument/2006/relationships" xmlns:m="http://schemas.openxmlformats.org/officeDocument/2006/math" xmlns:v="urn:schemas-microsoft-com:vml" xmlns:wp="http://schemas.openxmlformats.org/drawingml/2006/wordprocessingDrawing" xmlns:w10="urn:schemas-microsoft-com:office:word" xmlns:w="http://schemas.openxmlformats.org/wordprocessingml/2006/main" xmlns:wne="http://schemas.microsoft.com/office/word/2006/wordml" xmlns:sl="http://schemas.openxmlformats.org/schemaLibrary/2006/main" xmlns:a="http://schemas.openxmlformats.org/drawingml/2006/main" xmlns:pic="http://schemas.openxmlformats.org/drawingml/2006/picture" xmlns:c="http://schemas.openxmlformats.org/drawingml/2006/chart" xmlns:lc="http://schemas.openxmlformats.org/drawingml/2006/lockedCanvas" xmlns:dgm="http://schemas.openxmlformats.org/drawingml/2006/diagram" xmlns:wps="http://schemas.microsoft.com/office/word/2010/wordprocessingShape" xmlns:wpg="http://schemas.microsoft.com/office/word/2010/wordprocessingGroup" xmlns:w14="http://schemas.microsoft.com/office/word/2010/wordml" xmlns:w15="http://schemas.microsoft.com/office/word/2012/wordml">
+<w:styles xmlns:mc="http://schemas.openxmlformats.org/markup-compatibility/2006" xmlns:r="http://schemas.openxmlformats.org/officeDocument/2006/relationships" xmlns:w="http://schemas.openxmlformats.org/wordprocessingml/2006/main" xmlns:w14="http://schemas.microsoft.com/office/word/2010/wordml" xmlns:w15="http://schemas.microsoft.com/office/word/2012/wordml" xmlns:w16cid="http://schemas.microsoft.com/office/word/2016/wordml/cid" xmlns:w16se="http://schemas.microsoft.com/office/word/2015/wordml/symex" mc:Ignorable="w14 w15 w16se w16cid">
   <w:docDefaults>
     <w:rPrDefault>
       <w:rPr>
-        <w:rFonts w:ascii="Arial" w:cs="Arial" w:eastAsia="Arial" w:hAnsi="Arial"/>
+        <w:rFonts w:ascii="Arial" w:eastAsia="Arial" w:hAnsi="Arial" w:cs="Arial"/>
         <w:sz w:val="22"/>
         <w:szCs w:val="22"/>
-        <w:lang w:val="en"/>
+        <w:lang w:val="en" w:eastAsia="en-US" w:bidi="ar-SA"/>
       </w:rPr>
     </w:rPrDefault>
     <w:pPrDefault>
@@ -476,20 +505,399 @@
       </w:pPr>
     </w:pPrDefault>
   </w:docDefaults>
-  <w:style w:type="paragraph" w:styleId="Normal" w:default="1">
-    <w:name w:val="normal"/>
-  </w:style>
-  <w:style w:type="table" w:styleId="TableNormal" w:default="1">
-    <w:name w:val="Table Normal"/>
+  <w:latentStyles w:defLockedState="0" w:defUIPriority="99" w:defSemiHidden="0" w:defUnhideWhenUsed="0" w:defQFormat="0" w:count="376">
+    <w:lsdException w:name="Normal" w:uiPriority="0" w:qFormat="1"/>
+    <w:lsdException w:name="heading 1" w:uiPriority="9" w:qFormat="1"/>
+    <w:lsdException w:name="heading 2" w:semiHidden="1" w:uiPriority="9" w:unhideWhenUsed="1" w:qFormat="1"/>
+    <w:lsdException w:name="heading 3" w:semiHidden="1" w:uiPriority="9" w:unhideWhenUsed="1" w:qFormat="1"/>
+    <w:lsdException w:name="heading 4" w:semiHidden="1" w:uiPriority="9" w:unhideWhenUsed="1" w:qFormat="1"/>
+    <w:lsdException w:name="heading 5" w:semiHidden="1" w:uiPriority="9" w:unhideWhenUsed="1" w:qFormat="1"/>
+    <w:lsdException w:name="heading 6" w:semiHidden="1" w:uiPriority="9" w:unhideWhenUsed="1" w:qFormat="1"/>
+    <w:lsdException w:name="heading 7" w:semiHidden="1" w:uiPriority="9" w:unhideWhenUsed="1" w:qFormat="1"/>
+    <w:lsdException w:name="heading 8" w:semiHidden="1" w:uiPriority="9" w:unhideWhenUsed="1" w:qFormat="1"/>
+    <w:lsdException w:name="heading 9" w:semiHidden="1" w:uiPriority="9" w:unhideWhenUsed="1" w:qFormat="1"/>
+    <w:lsdException w:name="index 1" w:semiHidden="1" w:unhideWhenUsed="1"/>
+    <w:lsdException w:name="index 2" w:semiHidden="1" w:unhideWhenUsed="1"/>
+    <w:lsdException w:name="index 3" w:semiHidden="1" w:unhideWhenUsed="1"/>
+    <w:lsdException w:name="index 4" w:semiHidden="1" w:unhideWhenUsed="1"/>
+    <w:lsdException w:name="index 5" w:semiHidden="1" w:unhideWhenUsed="1"/>
+    <w:lsdException w:name="index 6" w:semiHidden="1" w:unhideWhenUsed="1"/>
+    <w:lsdException w:name="index 7" w:semiHidden="1" w:unhideWhenUsed="1"/>
+    <w:lsdException w:name="index 8" w:semiHidden="1" w:unhideWhenUsed="1"/>
+    <w:lsdException w:name="index 9" w:semiHidden="1" w:unhideWhenUsed="1"/>
+    <w:lsdException w:name="toc 1" w:semiHidden="1" w:uiPriority="39" w:unhideWhenUsed="1"/>
+    <w:lsdException w:name="toc 2" w:semiHidden="1" w:uiPriority="39" w:unhideWhenUsed="1"/>
+    <w:lsdException w:name="toc 3" w:semiHidden="1" w:uiPriority="39" w:unhideWhenUsed="1"/>
+    <w:lsdException w:name="toc 4" w:semiHidden="1" w:uiPriority="39" w:unhideWhenUsed="1"/>
+    <w:lsdException w:name="toc 5" w:semiHidden="1" w:uiPriority="39" w:unhideWhenUsed="1"/>
+    <w:lsdException w:name="toc 6" w:semiHidden="1" w:uiPriority="39" w:unhideWhenUsed="1"/>
+    <w:lsdException w:name="toc 7" w:semiHidden="1" w:uiPriority="39" w:unhideWhenUsed="1"/>
+    <w:lsdException w:name="toc 8" w:semiHidden="1" w:uiPriority="39" w:unhideWhenUsed="1"/>
+    <w:lsdException w:name="toc 9" w:semiHidden="1" w:uiPriority="39" w:unhideWhenUsed="1"/>
+    <w:lsdException w:name="Normal Indent" w:semiHidden="1" w:unhideWhenUsed="1"/>
+    <w:lsdException w:name="footnote text" w:semiHidden="1" w:unhideWhenUsed="1"/>
+    <w:lsdException w:name="annotation text" w:semiHidden="1" w:unhideWhenUsed="1"/>
+    <w:lsdException w:name="header" w:semiHidden="1" w:unhideWhenUsed="1"/>
+    <w:lsdException w:name="footer" w:semiHidden="1" w:unhideWhenUsed="1"/>
+    <w:lsdException w:name="index heading" w:semiHidden="1" w:unhideWhenUsed="1"/>
+    <w:lsdException w:name="caption" w:semiHidden="1" w:uiPriority="35" w:unhideWhenUsed="1" w:qFormat="1"/>
+    <w:lsdException w:name="table of figures" w:semiHidden="1" w:unhideWhenUsed="1"/>
+    <w:lsdException w:name="envelope address" w:semiHidden="1" w:unhideWhenUsed="1"/>
+    <w:lsdException w:name="envelope return" w:semiHidden="1" w:unhideWhenUsed="1"/>
+    <w:lsdException w:name="footnote reference" w:semiHidden="1" w:unhideWhenUsed="1"/>
+    <w:lsdException w:name="annotation reference" w:semiHidden="1" w:unhideWhenUsed="1"/>
+    <w:lsdException w:name="line number" w:semiHidden="1" w:unhideWhenUsed="1"/>
+    <w:lsdException w:name="page number" w:semiHidden="1" w:unhideWhenUsed="1"/>
+    <w:lsdException w:name="endnote reference" w:semiHidden="1" w:unhideWhenUsed="1"/>
+    <w:lsdException w:name="endnote text" w:semiHidden="1" w:unhideWhenUsed="1"/>
+    <w:lsdException w:name="table of authorities" w:semiHidden="1" w:unhideWhenUsed="1"/>
+    <w:lsdException w:name="macro" w:semiHidden="1" w:unhideWhenUsed="1"/>
+    <w:lsdException w:name="toa heading" w:semiHidden="1" w:unhideWhenUsed="1"/>
+    <w:lsdException w:name="List" w:semiHidden="1" w:unhideWhenUsed="1"/>
+    <w:lsdException w:name="List Bullet" w:semiHidden="1" w:unhideWhenUsed="1"/>
+    <w:lsdException w:name="List Number" w:semiHidden="1" w:unhideWhenUsed="1"/>
+    <w:lsdException w:name="List 2" w:semiHidden="1" w:unhideWhenUsed="1"/>
+    <w:lsdException w:name="List 3" w:semiHidden="1" w:unhideWhenUsed="1"/>
+    <w:lsdException w:name="List 4" w:semiHidden="1" w:unhideWhenUsed="1"/>
+    <w:lsdException w:name="List 5" w:semiHidden="1" w:unhideWhenUsed="1"/>
+    <w:lsdException w:name="List Bullet 2" w:semiHidden="1" w:unhideWhenUsed="1"/>
+    <w:lsdException w:name="List Bullet 3" w:semiHidden="1" w:unhideWhenUsed="1"/>
+    <w:lsdException w:name="List Bullet 4" w:semiHidden="1" w:unhideWhenUsed="1"/>
+    <w:lsdException w:name="List Bullet 5" w:semiHidden="1" w:unhideWhenUsed="1"/>
+    <w:lsdException w:name="List Number 2" w:semiHidden="1" w:unhideWhenUsed="1"/>
+    <w:lsdException w:name="List Number 3" w:semiHidden="1" w:unhideWhenUsed="1"/>
+    <w:lsdException w:name="List Number 4" w:semiHidden="1" w:unhideWhenUsed="1"/>
+    <w:lsdException w:name="List Number 5" w:semiHidden="1" w:unhideWhenUsed="1"/>
+    <w:lsdException w:name="Title" w:uiPriority="10" w:qFormat="1"/>
+    <w:lsdException w:name="Closing" w:semiHidden="1" w:unhideWhenUsed="1"/>
+    <w:lsdException w:name="Signature" w:semiHidden="1" w:unhideWhenUsed="1"/>
+    <w:lsdException w:name="Default Paragraph Font" w:semiHidden="1" w:uiPriority="1" w:unhideWhenUsed="1"/>
+    <w:lsdException w:name="Body Text" w:semiHidden="1" w:unhideWhenUsed="1"/>
+    <w:lsdException w:name="Body Text Indent" w:semiHidden="1" w:unhideWhenUsed="1"/>
+    <w:lsdException w:name="List Continue" w:semiHidden="1" w:unhideWhenUsed="1"/>
+    <w:lsdException w:name="List Continue 2" w:semiHidden="1" w:unhideWhenUsed="1"/>
+    <w:lsdException w:name="List Continue 3" w:semiHidden="1" w:unhideWhenUsed="1"/>
+    <w:lsdException w:name="List Continue 4" w:semiHidden="1" w:unhideWhenUsed="1"/>
+    <w:lsdException w:name="List Continue 5" w:semiHidden="1" w:unhideWhenUsed="1"/>
+    <w:lsdException w:name="Message Header" w:semiHidden="1" w:unhideWhenUsed="1"/>
+    <w:lsdException w:name="Subtitle" w:uiPriority="11" w:qFormat="1"/>
+    <w:lsdException w:name="Salutation" w:semiHidden="1" w:unhideWhenUsed="1"/>
+    <w:lsdException w:name="Date" w:semiHidden="1" w:unhideWhenUsed="1"/>
+    <w:lsdException w:name="Body Text First Indent" w:semiHidden="1" w:unhideWhenUsed="1"/>
+    <w:lsdException w:name="Body Text First Indent 2" w:semiHidden="1" w:unhideWhenUsed="1"/>
+    <w:lsdException w:name="Note Heading" w:semiHidden="1" w:unhideWhenUsed="1"/>
+    <w:lsdException w:name="Body Text 2" w:semiHidden="1" w:unhideWhenUsed="1"/>
+    <w:lsdException w:name="Body Text 3" w:semiHidden="1" w:unhideWhenUsed="1"/>
+    <w:lsdException w:name="Body Text Indent 2" w:semiHidden="1" w:unhideWhenUsed="1"/>
+    <w:lsdException w:name="Body Text Indent 3" w:semiHidden="1" w:unhideWhenUsed="1"/>
+    <w:lsdException w:name="Block Text" w:semiHidden="1" w:unhideWhenUsed="1"/>
+    <w:lsdException w:name="Hyperlink" w:semiHidden="1" w:unhideWhenUsed="1"/>
+    <w:lsdException w:name="FollowedHyperlink" w:semiHidden="1" w:unhideWhenUsed="1"/>
+    <w:lsdException w:name="Strong" w:uiPriority="22" w:qFormat="1"/>
+    <w:lsdException w:name="Emphasis" w:uiPriority="20" w:qFormat="1"/>
+    <w:lsdException w:name="Document Map" w:semiHidden="1" w:unhideWhenUsed="1"/>
+    <w:lsdException w:name="Plain Text" w:semiHidden="1" w:unhideWhenUsed="1"/>
+    <w:lsdException w:name="E-mail Signature" w:semiHidden="1" w:unhideWhenUsed="1"/>
+    <w:lsdException w:name="HTML Top of Form" w:semiHidden="1" w:unhideWhenUsed="1"/>
+    <w:lsdException w:name="HTML Bottom of Form" w:semiHidden="1" w:unhideWhenUsed="1"/>
+    <w:lsdException w:name="Normal (Web)" w:semiHidden="1" w:unhideWhenUsed="1"/>
+    <w:lsdException w:name="HTML Acronym" w:semiHidden="1" w:unhideWhenUsed="1"/>
+    <w:lsdException w:name="HTML Address" w:semiHidden="1" w:unhideWhenUsed="1"/>
+    <w:lsdException w:name="HTML Cite" w:semiHidden="1" w:unhideWhenUsed="1"/>
+    <w:lsdException w:name="HTML Code" w:semiHidden="1" w:unhideWhenUsed="1"/>
+    <w:lsdException w:name="HTML Definition" w:semiHidden="1" w:unhideWhenUsed="1"/>
+    <w:lsdException w:name="HTML Keyboard" w:semiHidden="1" w:unhideWhenUsed="1"/>
+    <w:lsdException w:name="HTML Preformatted" w:semiHidden="1" w:unhideWhenUsed="1"/>
+    <w:lsdException w:name="HTML Sample" w:semiHidden="1" w:unhideWhenUsed="1"/>
+    <w:lsdException w:name="HTML Typewriter" w:semiHidden="1" w:unhideWhenUsed="1"/>
+    <w:lsdException w:name="HTML Variable" w:semiHidden="1" w:unhideWhenUsed="1"/>
+    <w:lsdException w:name="Normal Table" w:semiHidden="1" w:unhideWhenUsed="1"/>
+    <w:lsdException w:name="annotation subject" w:semiHidden="1" w:unhideWhenUsed="1"/>
+    <w:lsdException w:name="No List" w:semiHidden="1" w:unhideWhenUsed="1"/>
+    <w:lsdException w:name="Outline List 1" w:semiHidden="1" w:unhideWhenUsed="1"/>
+    <w:lsdException w:name="Outline List 2" w:semiHidden="1" w:unhideWhenUsed="1"/>
+    <w:lsdException w:name="Outline List 3" w:semiHidden="1" w:unhideWhenUsed="1"/>
+    <w:lsdException w:name="Table Simple 1" w:semiHidden="1" w:unhideWhenUsed="1"/>
+    <w:lsdException w:name="Table Simple 2" w:semiHidden="1" w:unhideWhenUsed="1"/>
+    <w:lsdException w:name="Table Simple 3" w:semiHidden="1" w:unhideWhenUsed="1"/>
+    <w:lsdException w:name="Table Classic 1" w:semiHidden="1" w:unhideWhenUsed="1"/>
+    <w:lsdException w:name="Table Classic 2" w:semiHidden="1" w:unhideWhenUsed="1"/>
+    <w:lsdException w:name="Table Classic 3" w:semiHidden="1" w:unhideWhenUsed="1"/>
+    <w:lsdException w:name="Table Classic 4" w:semiHidden="1" w:unhideWhenUsed="1"/>
+    <w:lsdException w:name="Table Colorful 1" w:semiHidden="1" w:unhideWhenUsed="1"/>
+    <w:lsdException w:name="Table Colorful 2" w:semiHidden="1" w:unhideWhenUsed="1"/>
+    <w:lsdException w:name="Table Colorful 3" w:semiHidden="1" w:unhideWhenUsed="1"/>
+    <w:lsdException w:name="Table Columns 1" w:semiHidden="1" w:unhideWhenUsed="1"/>
+    <w:lsdException w:name="Table Columns 2" w:semiHidden="1" w:unhideWhenUsed="1"/>
+    <w:lsdException w:name="Table Columns 3" w:semiHidden="1" w:unhideWhenUsed="1"/>
+    <w:lsdException w:name="Table Columns 4" w:semiHidden="1" w:unhideWhenUsed="1"/>
+    <w:lsdException w:name="Table Columns 5" w:semiHidden="1" w:unhideWhenUsed="1"/>
+    <w:lsdException w:name="Table Grid 1" w:semiHidden="1" w:unhideWhenUsed="1"/>
+    <w:lsdException w:name="Table Grid 2" w:semiHidden="1" w:unhideWhenUsed="1"/>
+    <w:lsdException w:name="Table Grid 3" w:semiHidden="1" w:unhideWhenUsed="1"/>
+    <w:lsdException w:name="Table Grid 4" w:semiHidden="1" w:unhideWhenUsed="1"/>
+    <w:lsdException w:name="Table Grid 5" w:semiHidden="1" w:unhideWhenUsed="1"/>
+    <w:lsdException w:name="Table Grid 6" w:semiHidden="1" w:unhideWhenUsed="1"/>
+    <w:lsdException w:name="Table Grid 7" w:semiHidden="1" w:unhideWhenUsed="1"/>
+    <w:lsdException w:name="Table Grid 8" w:semiHidden="1" w:unhideWhenUsed="1"/>
+    <w:lsdException w:name="Table List 1" w:semiHidden="1" w:unhideWhenUsed="1"/>
+    <w:lsdException w:name="Table List 2" w:semiHidden="1" w:unhideWhenUsed="1"/>
+    <w:lsdException w:name="Table List 3" w:semiHidden="1" w:unhideWhenUsed="1"/>
+    <w:lsdException w:name="Table List 4" w:semiHidden="1" w:unhideWhenUsed="1"/>
+    <w:lsdException w:name="Table List 5" w:semiHidden="1" w:unhideWhenUsed="1"/>
+    <w:lsdException w:name="Table List 6" w:semiHidden="1" w:unhideWhenUsed="1"/>
+    <w:lsdException w:name="Table List 7" w:semiHidden="1" w:unhideWhenUsed="1"/>
+    <w:lsdException w:name="Table List 8" w:semiHidden="1" w:unhideWhenUsed="1"/>
+    <w:lsdException w:name="Table 3D effects 1" w:semiHidden="1" w:unhideWhenUsed="1"/>
+    <w:lsdException w:name="Table 3D effects 2" w:semiHidden="1" w:unhideWhenUsed="1"/>
+    <w:lsdException w:name="Table 3D effects 3" w:semiHidden="1" w:unhideWhenUsed="1"/>
+    <w:lsdException w:name="Table Contemporary" w:semiHidden="1" w:unhideWhenUsed="1"/>
+    <w:lsdException w:name="Table Elegant" w:semiHidden="1" w:unhideWhenUsed="1"/>
+    <w:lsdException w:name="Table Professional" w:semiHidden="1" w:unhideWhenUsed="1"/>
+    <w:lsdException w:name="Table Subtle 1" w:semiHidden="1" w:unhideWhenUsed="1"/>
+    <w:lsdException w:name="Table Subtle 2" w:semiHidden="1" w:unhideWhenUsed="1"/>
+    <w:lsdException w:name="Table Web 1" w:semiHidden="1" w:unhideWhenUsed="1"/>
+    <w:lsdException w:name="Table Web 2" w:semiHidden="1" w:unhideWhenUsed="1"/>
+    <w:lsdException w:name="Table Web 3" w:semiHidden="1" w:unhideWhenUsed="1"/>
+    <w:lsdException w:name="Balloon Text" w:semiHidden="1" w:unhideWhenUsed="1"/>
+    <w:lsdException w:name="Table Grid" w:uiPriority="39"/>
+    <w:lsdException w:name="Table Theme" w:semiHidden="1" w:unhideWhenUsed="1"/>
+    <w:lsdException w:name="Placeholder Text" w:semiHidden="1"/>
+    <w:lsdException w:name="No Spacing" w:uiPriority="1" w:qFormat="1"/>
+    <w:lsdException w:name="Light Shading" w:uiPriority="60"/>
+    <w:lsdException w:name="Light List" w:uiPriority="61"/>
+    <w:lsdException w:name="Light Grid" w:uiPriority="62"/>
+    <w:lsdException w:name="Medium Shading 1" w:uiPriority="63"/>
+    <w:lsdException w:name="Medium Shading 2" w:uiPriority="64"/>
+    <w:lsdException w:name="Medium List 1" w:uiPriority="65"/>
+    <w:lsdException w:name="Medium List 2" w:uiPriority="66"/>
+    <w:lsdException w:name="Medium Grid 1" w:uiPriority="67"/>
+    <w:lsdException w:name="Medium Grid 2" w:uiPriority="68"/>
+    <w:lsdException w:name="Medium Grid 3" w:uiPriority="69"/>
+    <w:lsdException w:name="Dark List" w:uiPriority="70"/>
+    <w:lsdException w:name="Colorful Shading" w:uiPriority="71"/>
+    <w:lsdException w:name="Colorful List" w:uiPriority="72"/>
+    <w:lsdException w:name="Colorful Grid" w:uiPriority="73"/>
+    <w:lsdException w:name="Light Shading Accent 1" w:uiPriority="60"/>
+    <w:lsdException w:name="Light List Accent 1" w:uiPriority="61"/>
+    <w:lsdException w:name="Light Grid Accent 1" w:uiPriority="62"/>
+    <w:lsdException w:name="Medium Shading 1 Accent 1" w:uiPriority="63"/>
+    <w:lsdException w:name="Medium Shading 2 Accent 1" w:uiPriority="64"/>
+    <w:lsdException w:name="Medium List 1 Accent 1" w:uiPriority="65"/>
+    <w:lsdException w:name="Revision" w:semiHidden="1"/>
+    <w:lsdException w:name="List Paragraph" w:uiPriority="34" w:qFormat="1"/>
+    <w:lsdException w:name="Quote" w:uiPriority="29" w:qFormat="1"/>
+    <w:lsdException w:name="Intense Quote" w:uiPriority="30" w:qFormat="1"/>
+    <w:lsdException w:name="Medium List 2 Accent 1" w:uiPriority="66"/>
+    <w:lsdException w:name="Medium Grid 1 Accent 1" w:uiPriority="67"/>
+    <w:lsdException w:name="Medium Grid 2 Accent 1" w:uiPriority="68"/>
+    <w:lsdException w:name="Medium Grid 3 Accent 1" w:uiPriority="69"/>
+    <w:lsdException w:name="Dark List Accent 1" w:uiPriority="70"/>
+    <w:lsdException w:name="Colorful Shading Accent 1" w:uiPriority="71"/>
+    <w:lsdException w:name="Colorful List Accent 1" w:uiPriority="72"/>
+    <w:lsdException w:name="Colorful Grid Accent 1" w:uiPriority="73"/>
+    <w:lsdException w:name="Light Shading Accent 2" w:uiPriority="60"/>
+    <w:lsdException w:name="Light List Accent 2" w:uiPriority="61"/>
+    <w:lsdException w:name="Light Grid Accent 2" w:uiPriority="62"/>
+    <w:lsdException w:name="Medium Shading 1 Accent 2" w:uiPriority="63"/>
+    <w:lsdException w:name="Medium Shading 2 Accent 2" w:uiPriority="64"/>
+    <w:lsdException w:name="Medium List 1 Accent 2" w:uiPriority="65"/>
+    <w:lsdException w:name="Medium List 2 Accent 2" w:uiPriority="66"/>
+    <w:lsdException w:name="Medium Grid 1 Accent 2" w:uiPriority="67"/>
+    <w:lsdException w:name="Medium Grid 2 Accent 2" w:uiPriority="68"/>
+    <w:lsdException w:name="Medium Grid 3 Accent 2" w:uiPriority="69"/>
+    <w:lsdException w:name="Dark List Accent 2" w:uiPriority="70"/>
+    <w:lsdException w:name="Colorful Shading Accent 2" w:uiPriority="71"/>
+    <w:lsdException w:name="Colorful List Accent 2" w:uiPriority="72"/>
+    <w:lsdException w:name="Colorful Grid Accent 2" w:uiPriority="73"/>
+    <w:lsdException w:name="Light Shading Accent 3" w:uiPriority="60"/>
+    <w:lsdException w:name="Light List Accent 3" w:uiPriority="61"/>
+    <w:lsdException w:name="Light Grid Accent 3" w:uiPriority="62"/>
+    <w:lsdException w:name="Medium Shading 1 Accent 3" w:uiPriority="63"/>
+    <w:lsdException w:name="Medium Shading 2 Accent 3" w:uiPriority="64"/>
+    <w:lsdException w:name="Medium List 1 Accent 3" w:uiPriority="65"/>
+    <w:lsdException w:name="Medium List 2 Accent 3" w:uiPriority="66"/>
+    <w:lsdException w:name="Medium Grid 1 Accent 3" w:uiPriority="67"/>
+    <w:lsdException w:name="Medium Grid 2 Accent 3" w:uiPriority="68"/>
+    <w:lsdException w:name="Medium Grid 3 Accent 3" w:uiPriority="69"/>
+    <w:lsdException w:name="Dark List Accent 3" w:uiPriority="70"/>
+    <w:lsdException w:name="Colorful Shading Accent 3" w:uiPriority="71"/>
+    <w:lsdException w:name="Colorful List Accent 3" w:uiPriority="72"/>
+    <w:lsdException w:name="Colorful Grid Accent 3" w:uiPriority="73"/>
+    <w:lsdException w:name="Light Shading Accent 4" w:uiPriority="60"/>
+    <w:lsdException w:name="Light List Accent 4" w:uiPriority="61"/>
+    <w:lsdException w:name="Light Grid Accent 4" w:uiPriority="62"/>
+    <w:lsdException w:name="Medium Shading 1 Accent 4" w:uiPriority="63"/>
+    <w:lsdException w:name="Medium Shading 2 Accent 4" w:uiPriority="64"/>
+    <w:lsdException w:name="Medium List 1 Accent 4" w:uiPriority="65"/>
+    <w:lsdException w:name="Medium List 2 Accent 4" w:uiPriority="66"/>
+    <w:lsdException w:name="Medium Grid 1 Accent 4" w:uiPriority="67"/>
+    <w:lsdException w:name="Medium Grid 2 Accent 4" w:uiPriority="68"/>
+    <w:lsdException w:name="Medium Grid 3 Accent 4" w:uiPriority="69"/>
+    <w:lsdException w:name="Dark List Accent 4" w:uiPriority="70"/>
+    <w:lsdException w:name="Colorful Shading Accent 4" w:uiPriority="71"/>
+    <w:lsdException w:name="Colorful List Accent 4" w:uiPriority="72"/>
+    <w:lsdException w:name="Colorful Grid Accent 4" w:uiPriority="73"/>
+    <w:lsdException w:name="Light Shading Accent 5" w:uiPriority="60"/>
+    <w:lsdException w:name="Light List Accent 5" w:uiPriority="61"/>
+    <w:lsdException w:name="Light Grid Accent 5" w:uiPriority="62"/>
+    <w:lsdException w:name="Medium Shading 1 Accent 5" w:uiPriority="63"/>
+    <w:lsdException w:name="Medium Shading 2 Accent 5" w:uiPriority="64"/>
+    <w:lsdException w:name="Medium List 1 Accent 5" w:uiPriority="65"/>
+    <w:lsdException w:name="Medium List 2 Accent 5" w:uiPriority="66"/>
+    <w:lsdException w:name="Medium Grid 1 Accent 5" w:uiPriority="67"/>
+    <w:lsdException w:name="Medium Grid 2 Accent 5" w:uiPriority="68"/>
+    <w:lsdException w:name="Medium Grid 3 Accent 5" w:uiPriority="69"/>
+    <w:lsdException w:name="Dark List Accent 5" w:uiPriority="70"/>
+    <w:lsdException w:name="Colorful Shading Accent 5" w:uiPriority="71"/>
+    <w:lsdException w:name="Colorful List Accent 5" w:uiPriority="72"/>
+    <w:lsdException w:name="Colorful Grid Accent 5" w:uiPriority="73"/>
+    <w:lsdException w:name="Light Shading Accent 6" w:uiPriority="60"/>
+    <w:lsdException w:name="Light List Accent 6" w:uiPriority="61"/>
+    <w:lsdException w:name="Light Grid Accent 6" w:uiPriority="62"/>
+    <w:lsdException w:name="Medium Shading 1 Accent 6" w:uiPriority="63"/>
+    <w:lsdException w:name="Medium Shading 2 Accent 6" w:uiPriority="64"/>
+    <w:lsdException w:name="Medium List 1 Accent 6" w:uiPriority="65"/>
+    <w:lsdException w:name="Medium List 2 Accent 6" w:uiPriority="66"/>
+    <w:lsdException w:name="Medium Grid 1 Accent 6" w:uiPriority="67"/>
+    <w:lsdException w:name="Medium Grid 2 Accent 6" w:uiPriority="68"/>
+    <w:lsdException w:name="Medium Grid 3 Accent 6" w:uiPriority="69"/>
+    <w:lsdException w:name="Dark List Accent 6" w:uiPriority="70"/>
+    <w:lsdException w:name="Colorful Shading Accent 6" w:uiPriority="71"/>
+    <w:lsdException w:name="Colorful List Accent 6" w:uiPriority="72"/>
+    <w:lsdException w:name="Colorful Grid Accent 6" w:uiPriority="73"/>
+    <w:lsdException w:name="Subtle Emphasis" w:uiPriority="19" w:qFormat="1"/>
+    <w:lsdException w:name="Intense Emphasis" w:uiPriority="21" w:qFormat="1"/>
+    <w:lsdException w:name="Subtle Reference" w:uiPriority="31" w:qFormat="1"/>
+    <w:lsdException w:name="Intense Reference" w:uiPriority="32" w:qFormat="1"/>
+    <w:lsdException w:name="Book Title" w:uiPriority="33" w:qFormat="1"/>
+    <w:lsdException w:name="Bibliography" w:semiHidden="1" w:uiPriority="37" w:unhideWhenUsed="1"/>
+    <w:lsdException w:name="TOC Heading" w:semiHidden="1" w:uiPriority="39" w:unhideWhenUsed="1" w:qFormat="1"/>
+    <w:lsdException w:name="Plain Table 1" w:uiPriority="41"/>
+    <w:lsdException w:name="Plain Table 2" w:uiPriority="42"/>
+    <w:lsdException w:name="Plain Table 3" w:uiPriority="43"/>
+    <w:lsdException w:name="Plain Table 4" w:uiPriority="44"/>
+    <w:lsdException w:name="Plain Table 5" w:uiPriority="45"/>
+    <w:lsdException w:name="Grid Table Light" w:uiPriority="40"/>
+    <w:lsdException w:name="Grid Table 1 Light" w:uiPriority="46"/>
+    <w:lsdException w:name="Grid Table 2" w:uiPriority="47"/>
+    <w:lsdException w:name="Grid Table 3" w:uiPriority="48"/>
+    <w:lsdException w:name="Grid Table 4" w:uiPriority="49"/>
+    <w:lsdException w:name="Grid Table 5 Dark" w:uiPriority="50"/>
+    <w:lsdException w:name="Grid Table 6 Colorful" w:uiPriority="51"/>
+    <w:lsdException w:name="Grid Table 7 Colorful" w:uiPriority="52"/>
+    <w:lsdException w:name="Grid Table 1 Light Accent 1" w:uiPriority="46"/>
+    <w:lsdException w:name="Grid Table 2 Accent 1" w:uiPriority="47"/>
+    <w:lsdException w:name="Grid Table 3 Accent 1" w:uiPriority="48"/>
+    <w:lsdException w:name="Grid Table 4 Accent 1" w:uiPriority="49"/>
+    <w:lsdException w:name="Grid Table 5 Dark Accent 1" w:uiPriority="50"/>
+    <w:lsdException w:name="Grid Table 6 Colorful Accent 1" w:uiPriority="51"/>
+    <w:lsdException w:name="Grid Table 7 Colorful Accent 1" w:uiPriority="52"/>
+    <w:lsdException w:name="Grid Table 1 Light Accent 2" w:uiPriority="46"/>
+    <w:lsdException w:name="Grid Table 2 Accent 2" w:uiPriority="47"/>
+    <w:lsdException w:name="Grid Table 3 Accent 2" w:uiPriority="48"/>
+    <w:lsdException w:name="Grid Table 4 Accent 2" w:uiPriority="49"/>
+    <w:lsdException w:name="Grid Table 5 Dark Accent 2" w:uiPriority="50"/>
+    <w:lsdException w:name="Grid Table 6 Colorful Accent 2" w:uiPriority="51"/>
+    <w:lsdException w:name="Grid Table 7 Colorful Accent 2" w:uiPriority="52"/>
+    <w:lsdException w:name="Grid Table 1 Light Accent 3" w:uiPriority="46"/>
+    <w:lsdException w:name="Grid Table 2 Accent 3" w:uiPriority="47"/>
+    <w:lsdException w:name="Grid Table 3 Accent 3" w:uiPriority="48"/>
+    <w:lsdException w:name="Grid Table 4 Accent 3" w:uiPriority="49"/>
+    <w:lsdException w:name="Grid Table 5 Dark Accent 3" w:uiPriority="50"/>
+    <w:lsdException w:name="Grid Table 6 Colorful Accent 3" w:uiPriority="51"/>
+    <w:lsdException w:name="Grid Table 7 Colorful Accent 3" w:uiPriority="52"/>
+    <w:lsdException w:name="Grid Table 1 Light Accent 4" w:uiPriority="46"/>
+    <w:lsdException w:name="Grid Table 2 Accent 4" w:uiPriority="47"/>
+    <w:lsdException w:name="Grid Table 3 Accent 4" w:uiPriority="48"/>
+    <w:lsdException w:name="Grid Table 4 Accent 4" w:uiPriority="49"/>
+    <w:lsdException w:name="Grid Table 5 Dark Accent 4" w:uiPriority="50"/>
+    <w:lsdException w:name="Grid Table 6 Colorful Accent 4" w:uiPriority="51"/>
+    <w:lsdException w:name="Grid Table 7 Colorful Accent 4" w:uiPriority="52"/>
+    <w:lsdException w:name="Grid Table 1 Light Accent 5" w:uiPriority="46"/>
+    <w:lsdException w:name="Grid Table 2 Accent 5" w:uiPriority="47"/>
+    <w:lsdException w:name="Grid Table 3 Accent 5" w:uiPriority="48"/>
+    <w:lsdException w:name="Grid Table 4 Accent 5" w:uiPriority="49"/>
+    <w:lsdException w:name="Grid Table 5 Dark Accent 5" w:uiPriority="50"/>
+    <w:lsdException w:name="Grid Table 6 Colorful Accent 5" w:uiPriority="51"/>
+    <w:lsdException w:name="Grid Table 7 Colorful Accent 5" w:uiPriority="52"/>
+    <w:lsdException w:name="Grid Table 1 Light Accent 6" w:uiPriority="46"/>
+    <w:lsdException w:name="Grid Table 2 Accent 6" w:uiPriority="47"/>
+    <w:lsdException w:name="Grid Table 3 Accent 6" w:uiPriority="48"/>
+    <w:lsdException w:name="Grid Table 4 Accent 6" w:uiPriority="49"/>
+    <w:lsdException w:name="Grid Table 5 Dark Accent 6" w:uiPriority="50"/>
+    <w:lsdException w:name="Grid Table 6 Colorful Accent 6" w:uiPriority="51"/>
+    <w:lsdException w:name="Grid Table 7 Colorful Accent 6" w:uiPriority="52"/>
+    <w:lsdException w:name="List Table 1 Light" w:uiPriority="46"/>
+    <w:lsdException w:name="List Table 2" w:uiPriority="47"/>
+    <w:lsdException w:name="List Table 3" w:uiPriority="48"/>
+    <w:lsdException w:name="List Table 4" w:uiPriority="49"/>
+    <w:lsdException w:name="List Table 5 Dark" w:uiPriority="50"/>
+    <w:lsdException w:name="List Table 6 Colorful" w:uiPriority="51"/>
+    <w:lsdException w:name="List Table 7 Colorful" w:uiPriority="52"/>
+    <w:lsdException w:name="List Table 1 Light Accent 1" w:uiPriority="46"/>
+    <w:lsdException w:name="List Table 2 Accent 1" w:uiPriority="47"/>
+    <w:lsdException w:name="List Table 3 Accent 1" w:uiPriority="48"/>
+    <w:lsdException w:name="List Table 4 Accent 1" w:uiPriority="49"/>
+    <w:lsdException w:name="List Table 5 Dark Accent 1" w:uiPriority="50"/>
+    <w:lsdException w:name="List Table 6 Colorful Accent 1" w:uiPriority="51"/>
+    <w:lsdException w:name="List Table 7 Colorful Accent 1" w:uiPriority="52"/>
+    <w:lsdException w:name="List Table 1 Light Accent 2" w:uiPriority="46"/>
+    <w:lsdException w:name="List Table 2 Accent 2" w:uiPriority="47"/>
+    <w:lsdException w:name="List Table 3 Accent 2" w:uiPriority="48"/>
+    <w:lsdException w:name="List Table 4 Accent 2" w:uiPriority="49"/>
+    <w:lsdException w:name="List Table 5 Dark Accent 2" w:uiPriority="50"/>
+    <w:lsdException w:name="List Table 6 Colorful Accent 2" w:uiPriority="51"/>
+    <w:lsdException w:name="List Table 7 Colorful Accent 2" w:uiPriority="52"/>
+    <w:lsdException w:name="List Table 1 Light Accent 3" w:uiPriority="46"/>
+    <w:lsdException w:name="List Table 2 Accent 3" w:uiPriority="47"/>
+    <w:lsdException w:name="List Table 3 Accent 3" w:uiPriority="48"/>
+    <w:lsdException w:name="List Table 4 Accent 3" w:uiPriority="49"/>
+    <w:lsdException w:name="List Table 5 Dark Accent 3" w:uiPriority="50"/>
+    <w:lsdException w:name="List Table 6 Colorful Accent 3" w:uiPriority="51"/>
+    <w:lsdException w:name="List Table 7 Colorful Accent 3" w:uiPriority="52"/>
+    <w:lsdException w:name="List Table 1 Light Accent 4" w:uiPriority="46"/>
+    <w:lsdException w:name="List Table 2 Accent 4" w:uiPriority="47"/>
+    <w:lsdException w:name="List Table 3 Accent 4" w:uiPriority="48"/>
+    <w:lsdException w:name="List Table 4 Accent 4" w:uiPriority="49"/>
+    <w:lsdException w:name="List Table 5 Dark Accent 4" w:uiPriority="50"/>
+    <w:lsdException w:name="List Table 6 Colorful Accent 4" w:uiPriority="51"/>
+    <w:lsdException w:name="List Table 7 Colorful Accent 4" w:uiPriority="52"/>
+    <w:lsdException w:name="List Table 1 Light Accent 5" w:uiPriority="46"/>
+    <w:lsdException w:name="List Table 2 Accent 5" w:uiPriority="47"/>
+    <w:lsdException w:name="List Table 3 Accent 5" w:uiPriority="48"/>
+    <w:lsdException w:name="List Table 4 Accent 5" w:uiPriority="49"/>
+    <w:lsdException w:name="List Table 5 Dark Accent 5" w:uiPriority="50"/>
+    <w:lsdException w:name="List Table 6 Colorful Accent 5" w:uiPriority="51"/>
+    <w:lsdException w:name="List Table 7 Colorful Accent 5" w:uiPriority="52"/>
+    <w:lsdException w:name="List Table 1 Light Accent 6" w:uiPriority="46"/>
+    <w:lsdException w:name="List Table 2 Accent 6" w:uiPriority="47"/>
+    <w:lsdException w:name="List Table 3 Accent 6" w:uiPriority="48"/>
+    <w:lsdException w:name="List Table 4 Accent 6" w:uiPriority="49"/>
+    <w:lsdException w:name="List Table 5 Dark Accent 6" w:uiPriority="50"/>
+    <w:lsdException w:name="List Table 6 Colorful Accent 6" w:uiPriority="51"/>
+    <w:lsdException w:name="List Table 7 Colorful Accent 6" w:uiPriority="52"/>
+    <w:lsdException w:name="Mention" w:semiHidden="1" w:unhideWhenUsed="1"/>
+    <w:lsdException w:name="Smart Hyperlink" w:semiHidden="1" w:unhideWhenUsed="1"/>
+    <w:lsdException w:name="Hashtag" w:semiHidden="1" w:unhideWhenUsed="1"/>
+    <w:lsdException w:name="Unresolved Mention" w:semiHidden="1" w:unhideWhenUsed="1"/>
+    <w:lsdException w:name="Smart Link" w:semiHidden="1" w:unhideWhenUsed="1"/>
+  </w:latentStyles>
+  <w:style w:type="paragraph" w:default="1" w:styleId="Normal">
+    <w:name w:val="Normal"/>
+    <w:qFormat/>
   </w:style>
   <w:style w:type="paragraph" w:styleId="Heading1">
     <w:name w:val="heading 1"/>
     <w:basedOn w:val="Normal"/>
     <w:next w:val="Normal"/>
+    <w:uiPriority w:val="9"/>
+    <w:qFormat/>
     <w:pPr>
-      <w:keepNext w:val="1"/>
-      <w:keepLines w:val="1"/>
-      <w:spacing w:after="120" w:before="400" w:lineRule="auto"/>
+      <w:keepNext/>
+      <w:keepLines/>
+      <w:spacing w:before="400" w:after="120"/>
+      <w:outlineLvl w:val="0"/>
     </w:pPr>
     <w:rPr>
       <w:sz w:val="40"/>
@@ -500,13 +908,17 @@
     <w:name w:val="heading 2"/>
     <w:basedOn w:val="Normal"/>
     <w:next w:val="Normal"/>
+    <w:uiPriority w:val="9"/>
+    <w:semiHidden/>
+    <w:unhideWhenUsed/>
+    <w:qFormat/>
     <w:pPr>
-      <w:keepNext w:val="1"/>
-      <w:keepLines w:val="1"/>
-      <w:spacing w:after="120" w:before="360" w:lineRule="auto"/>
+      <w:keepNext/>
+      <w:keepLines/>
+      <w:spacing w:before="360" w:after="120"/>
+      <w:outlineLvl w:val="1"/>
     </w:pPr>
     <w:rPr>
-      <w:b w:val="0"/>
       <w:sz w:val="32"/>
       <w:szCs w:val="32"/>
     </w:rPr>
@@ -515,13 +927,17 @@
     <w:name w:val="heading 3"/>
     <w:basedOn w:val="Normal"/>
     <w:next w:val="Normal"/>
+    <w:uiPriority w:val="9"/>
+    <w:semiHidden/>
+    <w:unhideWhenUsed/>
+    <w:qFormat/>
     <w:pPr>
-      <w:keepNext w:val="1"/>
-      <w:keepLines w:val="1"/>
-      <w:spacing w:after="80" w:before="320" w:lineRule="auto"/>
+      <w:keepNext/>
+      <w:keepLines/>
+      <w:spacing w:before="320" w:after="80"/>
+      <w:outlineLvl w:val="2"/>
     </w:pPr>
     <w:rPr>
-      <w:b w:val="0"/>
       <w:color w:val="434343"/>
       <w:sz w:val="28"/>
       <w:szCs w:val="28"/>
@@ -531,10 +947,15 @@
     <w:name w:val="heading 4"/>
     <w:basedOn w:val="Normal"/>
     <w:next w:val="Normal"/>
+    <w:uiPriority w:val="9"/>
+    <w:semiHidden/>
+    <w:unhideWhenUsed/>
+    <w:qFormat/>
     <w:pPr>
-      <w:keepNext w:val="1"/>
-      <w:keepLines w:val="1"/>
-      <w:spacing w:after="80" w:before="280" w:lineRule="auto"/>
+      <w:keepNext/>
+      <w:keepLines/>
+      <w:spacing w:before="280" w:after="80"/>
+      <w:outlineLvl w:val="3"/>
     </w:pPr>
     <w:rPr>
       <w:color w:val="666666"/>
@@ -546,41 +967,76 @@
     <w:name w:val="heading 5"/>
     <w:basedOn w:val="Normal"/>
     <w:next w:val="Normal"/>
+    <w:uiPriority w:val="9"/>
+    <w:semiHidden/>
+    <w:unhideWhenUsed/>
+    <w:qFormat/>
     <w:pPr>
-      <w:keepNext w:val="1"/>
-      <w:keepLines w:val="1"/>
-      <w:spacing w:after="80" w:before="240" w:lineRule="auto"/>
+      <w:keepNext/>
+      <w:keepLines/>
+      <w:spacing w:before="240" w:after="80"/>
+      <w:outlineLvl w:val="4"/>
     </w:pPr>
     <w:rPr>
       <w:color w:val="666666"/>
-      <w:sz w:val="22"/>
-      <w:szCs w:val="22"/>
     </w:rPr>
   </w:style>
   <w:style w:type="paragraph" w:styleId="Heading6">
     <w:name w:val="heading 6"/>
     <w:basedOn w:val="Normal"/>
     <w:next w:val="Normal"/>
+    <w:uiPriority w:val="9"/>
+    <w:semiHidden/>
+    <w:unhideWhenUsed/>
+    <w:qFormat/>
     <w:pPr>
-      <w:keepNext w:val="1"/>
-      <w:keepLines w:val="1"/>
-      <w:spacing w:after="80" w:before="240" w:lineRule="auto"/>
+      <w:keepNext/>
+      <w:keepLines/>
+      <w:spacing w:before="240" w:after="80"/>
+      <w:outlineLvl w:val="5"/>
     </w:pPr>
     <w:rPr>
-      <w:i w:val="1"/>
+      <w:i/>
       <w:color w:val="666666"/>
-      <w:sz w:val="22"/>
-      <w:szCs w:val="22"/>
     </w:rPr>
+  </w:style>
+  <w:style w:type="character" w:default="1" w:styleId="DefaultParagraphFont">
+    <w:name w:val="Default Paragraph Font"/>
+    <w:uiPriority w:val="1"/>
+    <w:semiHidden/>
+    <w:unhideWhenUsed/>
+  </w:style>
+  <w:style w:type="table" w:default="1" w:styleId="TableNormal">
+    <w:name w:val="Normal Table"/>
+    <w:uiPriority w:val="99"/>
+    <w:semiHidden/>
+    <w:unhideWhenUsed/>
+    <w:tblPr>
+      <w:tblInd w:w="0" w:type="dxa"/>
+      <w:tblCellMar>
+        <w:top w:w="0" w:type="dxa"/>
+        <w:left w:w="108" w:type="dxa"/>
+        <w:bottom w:w="0" w:type="dxa"/>
+        <w:right w:w="108" w:type="dxa"/>
+      </w:tblCellMar>
+    </w:tblPr>
+  </w:style>
+  <w:style w:type="numbering" w:default="1" w:styleId="NoList">
+    <w:name w:val="No List"/>
+    <w:uiPriority w:val="99"/>
+    <w:semiHidden/>
+    <w:unhideWhenUsed/>
   </w:style>
   <w:style w:type="paragraph" w:styleId="Title">
     <w:name w:val="Title"/>
     <w:basedOn w:val="Normal"/>
     <w:next w:val="Normal"/>
+    <w:uiPriority w:val="10"/>
+    <w:qFormat/>
     <w:pPr>
-      <w:keepNext w:val="1"/>
-      <w:keepLines w:val="1"/>
-      <w:spacing w:after="60" w:before="0" w:lineRule="auto"/>
+      <w:keepNext/>
+      <w:keepLines/>
+      <w:spacing w:after="60"/>
     </w:pPr>
     <w:rPr>
       <w:sz w:val="52"/>
@@ -591,14 +1047,14 @@
     <w:name w:val="Subtitle"/>
     <w:basedOn w:val="Normal"/>
     <w:next w:val="Normal"/>
+    <w:uiPriority w:val="11"/>
+    <w:qFormat/>
     <w:pPr>
-      <w:keepNext w:val="1"/>
-      <w:keepLines w:val="1"/>
-      <w:spacing w:after="320" w:before="0" w:lineRule="auto"/>
+      <w:keepNext/>
+      <w:keepLines/>
+      <w:spacing w:after="320"/>
     </w:pPr>
     <w:rPr>
-      <w:rFonts w:ascii="Arial" w:cs="Arial" w:eastAsia="Arial" w:hAnsi="Arial"/>
-      <w:i w:val="0"/>
       <w:color w:val="666666"/>
       <w:sz w:val="30"/>
       <w:szCs w:val="30"/>
